--- a/shengdan/学习笔记.docx
+++ b/shengdan/学习笔记.docx
@@ -10,9 +10,6 @@
           <w:numId w:val="1"/>
         </w:numPr>
         <w:ind w:firstLineChars="0"/>
-        <w:rPr>
-          <w:rFonts w:hint="eastAsia"/>
-        </w:rPr>
       </w:pPr>
       <w:r>
         <w:rPr>
@@ -29,9 +26,6 @@
           <w:numId w:val="2"/>
         </w:numPr>
         <w:ind w:firstLineChars="0"/>
-        <w:rPr>
-          <w:rFonts w:hint="eastAsia"/>
-        </w:rPr>
       </w:pPr>
       <w:r>
         <w:rPr>
@@ -48,9 +42,6 @@
           <w:numId w:val="3"/>
         </w:numPr>
         <w:ind w:firstLineChars="0"/>
-        <w:rPr>
-          <w:rFonts w:hint="eastAsia"/>
-        </w:rPr>
       </w:pPr>
       <w:r>
         <w:rPr>
@@ -58,14 +49,12 @@
         </w:rPr>
         <w:t>自适应</w:t>
       </w:r>
-      <w:proofErr w:type="spellStart"/>
       <w:r>
         <w:rPr>
           <w:rFonts w:hint="eastAsia"/>
         </w:rPr>
         <w:t>rem</w:t>
       </w:r>
-      <w:proofErr w:type="spellEnd"/>
       <w:r>
         <w:rPr>
           <w:rFonts w:hint="eastAsia"/>
@@ -87,11 +76,7 @@
           <w:numId w:val="4"/>
         </w:numPr>
         <w:ind w:firstLineChars="0"/>
-        <w:rPr>
-          <w:rFonts w:hint="eastAsia"/>
-        </w:rPr>
-      </w:pPr>
-      <w:proofErr w:type="spellStart"/>
+      </w:pPr>
       <w:r>
         <w:t>R</w:t>
       </w:r>
@@ -101,7 +86,6 @@
         </w:rPr>
         <w:t>em</w:t>
       </w:r>
-      <w:proofErr w:type="spellEnd"/>
       <w:r>
         <w:rPr>
           <w:rFonts w:hint="eastAsia"/>
@@ -159,11 +143,7 @@
           <w:numId w:val="4"/>
         </w:numPr>
         <w:ind w:firstLineChars="0"/>
-        <w:rPr>
-          <w:rFonts w:hint="eastAsia"/>
-        </w:rPr>
-      </w:pPr>
-      <w:proofErr w:type="spellStart"/>
+      </w:pPr>
       <w:r>
         <w:t>R</w:t>
       </w:r>
@@ -173,7 +153,6 @@
         </w:rPr>
         <w:t>em</w:t>
       </w:r>
-      <w:proofErr w:type="spellEnd"/>
       <w:r>
         <w:rPr>
           <w:rFonts w:hint="eastAsia"/>
@@ -189,9 +168,6 @@
           <w:numId w:val="4"/>
         </w:numPr>
         <w:ind w:firstLineChars="0"/>
-        <w:rPr>
-          <w:rFonts w:hint="eastAsia"/>
-        </w:rPr>
       </w:pPr>
       <w:r>
         <w:rPr>
@@ -199,14 +175,12 @@
         </w:rPr>
         <w:t>为了在不同分辨率下看到最好的效果，我们要动态的修正根字体大小，让所有的用</w:t>
       </w:r>
-      <w:proofErr w:type="spellStart"/>
       <w:r>
         <w:rPr>
           <w:rFonts w:hint="eastAsia"/>
         </w:rPr>
         <w:t>rem</w:t>
       </w:r>
-      <w:proofErr w:type="spellEnd"/>
       <w:r>
         <w:rPr>
           <w:rFonts w:hint="eastAsia"/>
@@ -218,9 +192,6 @@
       <w:pPr>
         <w:pStyle w:val="a3"/>
         <w:ind w:left="1860" w:firstLineChars="0" w:firstLine="0"/>
-        <w:rPr>
-          <w:rFonts w:hint="eastAsia"/>
-        </w:rPr>
       </w:pPr>
       <w:r>
         <w:rPr>
@@ -245,7 +216,7 @@
                     </pic:cNvPicPr>
                   </pic:nvPicPr>
                   <pic:blipFill>
-                    <a:blip r:embed="rId5" cstate="print"/>
+                    <a:blip r:embed="rId7" cstate="print"/>
                     <a:srcRect/>
                     <a:stretch>
                       <a:fillRect/>
@@ -324,19 +295,204 @@
         </w:rPr>
         <w:t>；</w:t>
       </w:r>
-      <w:proofErr w:type="spellStart"/>
       <w:r>
         <w:rPr>
           <w:rFonts w:hint="eastAsia"/>
         </w:rPr>
         <w:t>docEl.clientWidth</w:t>
       </w:r>
-      <w:proofErr w:type="spellEnd"/>
       <w:r>
         <w:rPr>
           <w:rFonts w:hint="eastAsia"/>
         </w:rPr>
         <w:t>为屏幕的宽度。</w:t>
+      </w:r>
+    </w:p>
+    <w:p>
+      <w:pPr>
+        <w:pStyle w:val="a3"/>
+        <w:numPr>
+          <w:ilvl w:val="0"/>
+          <w:numId w:val="3"/>
+        </w:numPr>
+        <w:ind w:firstLineChars="0"/>
+        <w:rPr>
+          <w:rFonts w:hint="eastAsia"/>
+        </w:rPr>
+      </w:pPr>
+      <w:r>
+        <w:rPr>
+          <w:rFonts w:hint="eastAsia"/>
+        </w:rPr>
+        <w:t>关键帧动画</w:t>
+      </w:r>
+      <w:r>
+        <w:rPr>
+          <w:rFonts w:hint="eastAsia"/>
+        </w:rPr>
+        <w:t>steps</w:t>
+      </w:r>
+      <w:r>
+        <w:rPr>
+          <w:rFonts w:hint="eastAsia"/>
+        </w:rPr>
+        <w:t>用法</w:t>
+      </w:r>
+    </w:p>
+    <w:p>
+      <w:pPr>
+        <w:pStyle w:val="a3"/>
+        <w:ind w:left="1500" w:firstLineChars="0" w:firstLine="0"/>
+        <w:rPr>
+          <w:rFonts w:hint="eastAsia"/>
+        </w:rPr>
+      </w:pPr>
+      <w:r>
+        <w:rPr>
+          <w:rFonts w:hint="eastAsia"/>
+        </w:rPr>
+        <w:t>已掌握；</w:t>
+      </w:r>
+    </w:p>
+    <w:p>
+      <w:pPr>
+        <w:pStyle w:val="a3"/>
+        <w:numPr>
+          <w:ilvl w:val="0"/>
+          <w:numId w:val="3"/>
+        </w:numPr>
+        <w:ind w:firstLineChars="0"/>
+        <w:rPr>
+          <w:rFonts w:hint="eastAsia"/>
+        </w:rPr>
+      </w:pPr>
+      <w:r>
+        <w:rPr>
+          <w:rFonts w:hint="eastAsia"/>
+        </w:rPr>
+        <w:t>自适应雪碧图</w:t>
+      </w:r>
+    </w:p>
+    <w:p>
+      <w:pPr>
+        <w:pStyle w:val="a3"/>
+        <w:ind w:left="1500" w:firstLineChars="0" w:firstLine="0"/>
+        <w:rPr>
+          <w:rFonts w:hint="eastAsia"/>
+        </w:rPr>
+      </w:pPr>
+      <w:r>
+        <w:rPr>
+          <w:rFonts w:hint="eastAsia"/>
+        </w:rPr>
+        <w:t>雪碧图的显示，一般是通过固定像素写到页面上的；所以当在不同分辨率下，雪碧图的尺寸是无法改变的，在圣诞动画里，作者给出了一种新思路；</w:t>
+      </w:r>
+      <w:r>
+        <w:rPr>
+          <w:rFonts w:hint="eastAsia"/>
+        </w:rPr>
+        <w:t>background-size</w:t>
+      </w:r>
+      <w:r>
+        <w:rPr>
+          <w:rFonts w:hint="eastAsia"/>
+        </w:rPr>
+        <w:t>加百分比来实现雪碧图的自适应。</w:t>
+      </w:r>
+    </w:p>
+    <w:p>
+      <w:pPr>
+        <w:pStyle w:val="a3"/>
+        <w:ind w:left="1500" w:firstLineChars="0" w:firstLine="0"/>
+        <w:rPr>
+          <w:rFonts w:hint="eastAsia"/>
+        </w:rPr>
+      </w:pPr>
+      <w:r>
+        <w:rPr>
+          <w:noProof/>
+        </w:rPr>
+        <w:drawing>
+          <wp:inline distT="0" distB="0" distL="0" distR="0">
+            <wp:extent cx="1704975" cy="981075"/>
+            <wp:effectExtent l="19050" t="0" r="9525" b="0"/>
+            <wp:docPr id="2" name="图片 1"/>
+            <wp:cNvGraphicFramePr>
+              <a:graphicFrameLocks xmlns:a="http://schemas.openxmlformats.org/drawingml/2006/main" noChangeAspect="1"/>
+            </wp:cNvGraphicFramePr>
+            <a:graphic xmlns:a="http://schemas.openxmlformats.org/drawingml/2006/main">
+              <a:graphicData uri="http://schemas.openxmlformats.org/drawingml/2006/picture">
+                <pic:pic xmlns:pic="http://schemas.openxmlformats.org/drawingml/2006/picture">
+                  <pic:nvPicPr>
+                    <pic:cNvPr id="0" name="Picture 1"/>
+                    <pic:cNvPicPr>
+                      <a:picLocks noChangeAspect="1" noChangeArrowheads="1"/>
+                    </pic:cNvPicPr>
+                  </pic:nvPicPr>
+                  <pic:blipFill>
+                    <a:blip r:embed="rId8"/>
+                    <a:srcRect/>
+                    <a:stretch>
+                      <a:fillRect/>
+                    </a:stretch>
+                  </pic:blipFill>
+                  <pic:spPr bwMode="auto">
+                    <a:xfrm>
+                      <a:off x="0" y="0"/>
+                      <a:ext cx="1704975" cy="981075"/>
+                    </a:xfrm>
+                    <a:prstGeom prst="rect">
+                      <a:avLst/>
+                    </a:prstGeom>
+                    <a:noFill/>
+                    <a:ln w="9525">
+                      <a:noFill/>
+                      <a:miter lim="800000"/>
+                      <a:headEnd/>
+                      <a:tailEnd/>
+                    </a:ln>
+                  </pic:spPr>
+                </pic:pic>
+              </a:graphicData>
+            </a:graphic>
+          </wp:inline>
+        </w:drawing>
+      </w:r>
+    </w:p>
+    <w:p>
+      <w:pPr>
+        <w:pStyle w:val="a3"/>
+        <w:ind w:left="1500" w:firstLineChars="0" w:firstLine="0"/>
+      </w:pPr>
+      <w:r>
+        <w:rPr>
+          <w:rFonts w:hint="eastAsia"/>
+        </w:rPr>
+        <w:t>如上图，通过设置</w:t>
+      </w:r>
+      <w:r>
+        <w:rPr>
+          <w:rFonts w:hint="eastAsia"/>
+        </w:rPr>
+        <w:t>background-size:300% 100%;</w:t>
+      </w:r>
+      <w:r>
+        <w:rPr>
+          <w:rFonts w:hint="eastAsia"/>
+        </w:rPr>
+        <w:t>即可以实现在目标元素里只显示某一个图片；后面可以通过</w:t>
+      </w:r>
+      <w:r>
+        <w:rPr>
+          <w:rFonts w:hint="eastAsia"/>
+        </w:rPr>
+        <w:t>background-position</w:t>
+      </w:r>
+      <w:r>
+        <w:rPr>
+          <w:rFonts w:hint="eastAsia"/>
+        </w:rPr>
+        <w:t>实现定位到想要的图片；</w:t>
       </w:r>
     </w:p>
     <w:sectPr>
@@ -347,6 +503,44 @@
     </w:sectPr>
   </w:body>
 </w:document>
+</file>
+
+<file path=word/endnotes.xml><?xml version="1.0" encoding="utf-8"?>
+<w:endnotes xmlns:ve="http://schemas.openxmlformats.org/markup-compatibility/2006" xmlns:o="urn:schemas-microsoft-com:office:office" xmlns:r="http://schemas.openxmlformats.org/officeDocument/2006/relationships" xmlns:m="http://schemas.openxmlformats.org/officeDocument/2006/math" xmlns:v="urn:schemas-microsoft-com:vml" xmlns:wp="http://schemas.openxmlformats.org/drawingml/2006/wordprocessingDrawing" xmlns:w10="urn:schemas-microsoft-com:office:word" xmlns:w="http://schemas.openxmlformats.org/wordprocessingml/2006/main" xmlns:wne="http://schemas.microsoft.com/office/word/2006/wordml">
+  <w:endnote w:type="separator" w:id="0">
+    <w:p>
+      <w:r>
+        <w:separator/>
+      </w:r>
+    </w:p>
+  </w:endnote>
+  <w:endnote w:type="continuationSeparator" w:id="1">
+    <w:p>
+      <w:r>
+        <w:continuationSeparator/>
+      </w:r>
+    </w:p>
+  </w:endnote>
+</w:endnotes>
+</file>
+
+<file path=word/footnotes.xml><?xml version="1.0" encoding="utf-8"?>
+<w:footnotes xmlns:ve="http://schemas.openxmlformats.org/markup-compatibility/2006" xmlns:o="urn:schemas-microsoft-com:office:office" xmlns:r="http://schemas.openxmlformats.org/officeDocument/2006/relationships" xmlns:m="http://schemas.openxmlformats.org/officeDocument/2006/math" xmlns:v="urn:schemas-microsoft-com:vml" xmlns:wp="http://schemas.openxmlformats.org/drawingml/2006/wordprocessingDrawing" xmlns:w10="urn:schemas-microsoft-com:office:word" xmlns:w="http://schemas.openxmlformats.org/wordprocessingml/2006/main" xmlns:wne="http://schemas.microsoft.com/office/word/2006/wordml">
+  <w:footnote w:type="separator" w:id="0">
+    <w:p>
+      <w:r>
+        <w:separator/>
+      </w:r>
+    </w:p>
+  </w:footnote>
+  <w:footnote w:type="continuationSeparator" w:id="1">
+    <w:p>
+      <w:r>
+        <w:continuationSeparator/>
+      </w:r>
+    </w:p>
+  </w:footnote>
+</w:footnotes>
 </file>
 
 <file path=word/numbering.xml><?xml version="1.0" encoding="utf-8"?>
@@ -942,6 +1136,75 @@
     <w:uiPriority w:val="99"/>
     <w:semiHidden/>
     <w:rsid w:val="00C57368"/>
+    <w:rPr>
+      <w:sz w:val="18"/>
+      <w:szCs w:val="18"/>
+    </w:rPr>
+  </w:style>
+  <w:style w:type="paragraph" w:styleId="a5">
+    <w:name w:val="header"/>
+    <w:basedOn w:val="a"/>
+    <w:link w:val="Char0"/>
+    <w:uiPriority w:val="99"/>
+    <w:semiHidden/>
+    <w:unhideWhenUsed/>
+    <w:rsid w:val="000437A4"/>
+    <w:pPr>
+      <w:pBdr>
+        <w:bottom w:val="single" w:sz="6" w:space="1" w:color="auto"/>
+      </w:pBdr>
+      <w:tabs>
+        <w:tab w:val="center" w:pos="4153"/>
+        <w:tab w:val="right" w:pos="8306"/>
+      </w:tabs>
+      <w:snapToGrid w:val="0"/>
+      <w:jc w:val="center"/>
+    </w:pPr>
+    <w:rPr>
+      <w:sz w:val="18"/>
+      <w:szCs w:val="18"/>
+    </w:rPr>
+  </w:style>
+  <w:style w:type="character" w:customStyle="1" w:styleId="Char0">
+    <w:name w:val="页眉 Char"/>
+    <w:basedOn w:val="a0"/>
+    <w:link w:val="a5"/>
+    <w:uiPriority w:val="99"/>
+    <w:semiHidden/>
+    <w:rsid w:val="000437A4"/>
+    <w:rPr>
+      <w:sz w:val="18"/>
+      <w:szCs w:val="18"/>
+    </w:rPr>
+  </w:style>
+  <w:style w:type="paragraph" w:styleId="a6">
+    <w:name w:val="footer"/>
+    <w:basedOn w:val="a"/>
+    <w:link w:val="Char1"/>
+    <w:uiPriority w:val="99"/>
+    <w:semiHidden/>
+    <w:unhideWhenUsed/>
+    <w:rsid w:val="000437A4"/>
+    <w:pPr>
+      <w:tabs>
+        <w:tab w:val="center" w:pos="4153"/>
+        <w:tab w:val="right" w:pos="8306"/>
+      </w:tabs>
+      <w:snapToGrid w:val="0"/>
+      <w:jc w:val="left"/>
+    </w:pPr>
+    <w:rPr>
+      <w:sz w:val="18"/>
+      <w:szCs w:val="18"/>
+    </w:rPr>
+  </w:style>
+  <w:style w:type="character" w:customStyle="1" w:styleId="Char1">
+    <w:name w:val="页脚 Char"/>
+    <w:basedOn w:val="a0"/>
+    <w:link w:val="a6"/>
+    <w:uiPriority w:val="99"/>
+    <w:semiHidden/>
+    <w:rsid w:val="000437A4"/>
     <w:rPr>
       <w:sz w:val="18"/>
       <w:szCs w:val="18"/>

--- a/shengdan/学习笔记.docx
+++ b/shengdan/学习笔记.docx
@@ -249,9 +249,6 @@
       <w:pPr>
         <w:pStyle w:val="a3"/>
         <w:ind w:left="1500" w:firstLineChars="0" w:firstLine="0"/>
-        <w:rPr>
-          <w:rFonts w:hint="eastAsia"/>
-        </w:rPr>
       </w:pPr>
       <w:r>
         <w:rPr>
@@ -316,9 +313,6 @@
           <w:numId w:val="3"/>
         </w:numPr>
         <w:ind w:firstLineChars="0"/>
-        <w:rPr>
-          <w:rFonts w:hint="eastAsia"/>
-        </w:rPr>
       </w:pPr>
       <w:r>
         <w:rPr>
@@ -343,9 +337,6 @@
       <w:pPr>
         <w:pStyle w:val="a3"/>
         <w:ind w:left="1500" w:firstLineChars="0" w:firstLine="0"/>
-        <w:rPr>
-          <w:rFonts w:hint="eastAsia"/>
-        </w:rPr>
       </w:pPr>
       <w:r>
         <w:rPr>
@@ -362,9 +353,6 @@
           <w:numId w:val="3"/>
         </w:numPr>
         <w:ind w:firstLineChars="0"/>
-        <w:rPr>
-          <w:rFonts w:hint="eastAsia"/>
-        </w:rPr>
       </w:pPr>
       <w:r>
         <w:rPr>
@@ -377,9 +365,6 @@
       <w:pPr>
         <w:pStyle w:val="a3"/>
         <w:ind w:left="1500" w:firstLineChars="0" w:firstLine="0"/>
-        <w:rPr>
-          <w:rFonts w:hint="eastAsia"/>
-        </w:rPr>
       </w:pPr>
       <w:r>
         <w:rPr>
@@ -404,9 +389,6 @@
       <w:pPr>
         <w:pStyle w:val="a3"/>
         <w:ind w:left="1500" w:firstLineChars="0" w:firstLine="0"/>
-        <w:rPr>
-          <w:rFonts w:hint="eastAsia"/>
-        </w:rPr>
       </w:pPr>
       <w:r>
         <w:rPr>
@@ -463,6 +445,9 @@
       <w:pPr>
         <w:pStyle w:val="a3"/>
         <w:ind w:left="1500" w:firstLineChars="0" w:firstLine="0"/>
+        <w:rPr>
+          <w:rFonts w:hint="eastAsia"/>
+        </w:rPr>
       </w:pPr>
       <w:r>
         <w:rPr>
@@ -493,6 +478,239 @@
           <w:rFonts w:hint="eastAsia"/>
         </w:rPr>
         <w:t>实现定位到想要的图片；</w:t>
+      </w:r>
+    </w:p>
+    <w:p>
+      <w:pPr>
+        <w:pStyle w:val="a3"/>
+        <w:numPr>
+          <w:ilvl w:val="0"/>
+          <w:numId w:val="3"/>
+        </w:numPr>
+        <w:ind w:firstLineChars="0"/>
+        <w:rPr>
+          <w:rFonts w:hint="eastAsia"/>
+        </w:rPr>
+      </w:pPr>
+      <w:r>
+        <w:rPr>
+          <w:rFonts w:hint="eastAsia"/>
+        </w:rPr>
+        <w:t>3d</w:t>
+      </w:r>
+      <w:r>
+        <w:rPr>
+          <w:rFonts w:hint="eastAsia"/>
+        </w:rPr>
+        <w:t>变换</w:t>
+      </w:r>
+    </w:p>
+    <w:p>
+      <w:pPr>
+        <w:pStyle w:val="a3"/>
+        <w:ind w:left="1500" w:firstLineChars="0" w:firstLine="0"/>
+        <w:rPr>
+          <w:rFonts w:hint="eastAsia"/>
+        </w:rPr>
+      </w:pPr>
+      <w:r>
+        <w:rPr>
+          <w:rFonts w:hint="eastAsia"/>
+        </w:rPr>
+        <w:t>舞台——</w:t>
+      </w:r>
+      <w:r>
+        <w:rPr>
+          <w:rFonts w:hint="eastAsia"/>
+        </w:rPr>
+        <w:t>perspective</w:t>
+      </w:r>
+      <w:r>
+        <w:rPr>
+          <w:rFonts w:hint="eastAsia"/>
+        </w:rPr>
+        <w:t>属性，决定视距</w:t>
+      </w:r>
+    </w:p>
+    <w:p>
+      <w:pPr>
+        <w:pStyle w:val="a3"/>
+        <w:ind w:left="1500" w:firstLineChars="0" w:firstLine="0"/>
+        <w:rPr>
+          <w:rFonts w:hint="eastAsia"/>
+        </w:rPr>
+      </w:pPr>
+      <w:r>
+        <w:rPr>
+          <w:rFonts w:hint="eastAsia"/>
+        </w:rPr>
+        <w:tab/>
+      </w:r>
+      <w:r>
+        <w:rPr>
+          <w:rFonts w:hint="eastAsia"/>
+        </w:rPr>
+        <w:t>容器——</w:t>
+      </w:r>
+      <w:r>
+        <w:rPr>
+          <w:rFonts w:hint="eastAsia"/>
+        </w:rPr>
+        <w:t>transform-style</w:t>
+      </w:r>
+      <w:r>
+        <w:rPr>
+          <w:rFonts w:hint="eastAsia"/>
+        </w:rPr>
+        <w:t>属性，决定是</w:t>
+      </w:r>
+      <w:r>
+        <w:rPr>
+          <w:rFonts w:hint="eastAsia"/>
+        </w:rPr>
+        <w:t>3d</w:t>
+      </w:r>
+      <w:r>
+        <w:rPr>
+          <w:rFonts w:hint="eastAsia"/>
+        </w:rPr>
+        <w:t>显示还是平面显示</w:t>
+      </w:r>
+    </w:p>
+    <w:p>
+      <w:pPr>
+        <w:pStyle w:val="a3"/>
+        <w:ind w:left="1500" w:firstLineChars="0" w:firstLine="0"/>
+        <w:rPr>
+          <w:rFonts w:hint="eastAsia"/>
+        </w:rPr>
+      </w:pPr>
+      <w:r>
+        <w:rPr>
+          <w:rFonts w:hint="eastAsia"/>
+        </w:rPr>
+        <w:tab/>
+      </w:r>
+      <w:r>
+        <w:rPr>
+          <w:rFonts w:hint="eastAsia"/>
+        </w:rPr>
+        <w:tab/>
+      </w:r>
+      <w:r>
+        <w:rPr>
+          <w:rFonts w:hint="eastAsia"/>
+        </w:rPr>
+        <w:t>元素——</w:t>
+      </w:r>
+      <w:r>
+        <w:rPr>
+          <w:rFonts w:hint="eastAsia"/>
+        </w:rPr>
+        <w:t>translateZ,</w:t>
+      </w:r>
+      <w:r>
+        <w:t>rotate</w:t>
+      </w:r>
+      <w:r>
+        <w:rPr>
+          <w:rFonts w:hint="eastAsia"/>
+        </w:rPr>
+        <w:t>Y,rotateZ</w:t>
+      </w:r>
+      <w:r>
+        <w:rPr>
+          <w:rFonts w:hint="eastAsia"/>
+        </w:rPr>
+        <w:t>……</w:t>
+      </w:r>
+    </w:p>
+    <w:p>
+      <w:pPr>
+        <w:pStyle w:val="a3"/>
+        <w:ind w:left="1500" w:firstLineChars="0" w:firstLine="0"/>
+        <w:rPr>
+          <w:rFonts w:hint="eastAsia"/>
+        </w:rPr>
+      </w:pPr>
+      <w:r>
+        <w:t>T</w:t>
+      </w:r>
+      <w:r>
+        <w:rPr>
+          <w:rFonts w:hint="eastAsia"/>
+        </w:rPr>
+        <w:t>ransform-origin:</w:t>
+      </w:r>
+      <w:r>
+        <w:rPr>
+          <w:rFonts w:hint="eastAsia"/>
+        </w:rPr>
+        <w:t>改变变化的中心点；</w:t>
+      </w:r>
+    </w:p>
+    <w:p>
+      <w:pPr>
+        <w:pStyle w:val="a3"/>
+        <w:ind w:left="1500" w:firstLineChars="0" w:firstLine="0"/>
+        <w:rPr>
+          <w:rFonts w:hint="eastAsia"/>
+        </w:rPr>
+      </w:pPr>
+      <w:r>
+        <w:t>B</w:t>
+      </w:r>
+      <w:r>
+        <w:rPr>
+          <w:rFonts w:hint="eastAsia"/>
+        </w:rPr>
+        <w:t>ackface-visibility:</w:t>
+      </w:r>
+      <w:r>
+        <w:rPr>
+          <w:rFonts w:hint="eastAsia"/>
+        </w:rPr>
+        <w:t>是否可见元素背后的内容；</w:t>
+      </w:r>
+    </w:p>
+    <w:p>
+      <w:pPr>
+        <w:pStyle w:val="a3"/>
+        <w:numPr>
+          <w:ilvl w:val="0"/>
+          <w:numId w:val="3"/>
+        </w:numPr>
+        <w:ind w:firstLineChars="0"/>
+        <w:rPr>
+          <w:rFonts w:hint="eastAsia"/>
+        </w:rPr>
+      </w:pPr>
+      <w:r>
+        <w:t>P</w:t>
+      </w:r>
+      <w:r>
+        <w:rPr>
+          <w:rFonts w:hint="eastAsia"/>
+        </w:rPr>
+        <w:t>romise</w:t>
+      </w:r>
+      <w:r>
+        <w:rPr>
+          <w:rFonts w:hint="eastAsia"/>
+        </w:rPr>
+        <w:t>概念</w:t>
+      </w:r>
+    </w:p>
+    <w:p>
+      <w:pPr>
+        <w:pStyle w:val="a3"/>
+        <w:ind w:left="1500" w:firstLineChars="0" w:firstLine="0"/>
+      </w:pPr>
+      <w:r>
+        <w:rPr>
+          <w:rFonts w:hint="eastAsia"/>
+        </w:rPr>
+        <w:t>作用：解耦；</w:t>
       </w:r>
     </w:p>
     <w:sectPr>
